--- a/readme.docx
+++ b/readme.docx
@@ -2,6 +2,8 @@
 <file path=word/document.xml><?xml version="1.0" encoding="utf-8"?>
 <w:document xmlns:wpc="http://schemas.microsoft.com/office/word/2010/wordprocessingCanvas" xmlns:cx="http://schemas.microsoft.com/office/drawing/2014/chartex" xmlns:cx1="http://schemas.microsoft.com/office/drawing/2015/9/8/chartex" xmlns:cx2="http://schemas.microsoft.com/office/drawing/2015/10/21/chartex" xmlns:cx3="http://schemas.microsoft.com/office/drawing/2016/5/9/chartex" xmlns:cx4="http://schemas.microsoft.com/office/drawing/2016/5/10/chartex" xmlns:cx5="http://schemas.microsoft.com/office/drawing/2016/5/11/chartex" xmlns:cx6="http://schemas.microsoft.com/office/drawing/2016/5/12/chartex" xmlns:cx7="http://schemas.microsoft.com/office/drawing/2016/5/13/chartex" xmlns:cx8="http://schemas.microsoft.com/office/drawing/2016/5/14/chartex" xmlns:mc="http://schemas.openxmlformats.org/markup-compatibility/2006" xmlns:aink="http://schemas.microsoft.com/office/drawing/2016/ink" xmlns:am3d="http://schemas.microsoft.com/office/drawing/2017/model3d" xmlns:o="urn:schemas-microsoft-com:office:office" xmlns:r="http://schemas.openxmlformats.org/officeDocument/2006/relationships" xmlns:m="http://schemas.openxmlformats.org/officeDocument/2006/math" xmlns:v="urn:schemas-microsoft-com:vml" xmlns:wp14="http://schemas.microsoft.com/office/word/2010/wordprocessingDrawing" xmlns:wp="http://schemas.openxmlformats.org/drawingml/2006/wordprocessingDrawing" xmlns:w10="urn:schemas-microsoft-com:office:word" xmlns:w="http://schemas.openxmlformats.org/wordprocessingml/2006/main" xmlns:w14="http://schemas.microsoft.com/office/word/2010/wordml" xmlns:w15="http://schemas.microsoft.com/office/word/2012/wordml" xmlns:w16cex="http://schemas.microsoft.com/office/word/2018/wordml/cex" xmlns:w16cid="http://schemas.microsoft.com/office/word/2016/wordml/cid" xmlns:w16="http://schemas.microsoft.com/office/word/2018/wordml" xmlns:w16sdtdh="http://schemas.microsoft.com/office/word/2020/wordml/sdtdatahash" xmlns:w16se="http://schemas.microsoft.com/office/word/2015/wordml/symex" xmlns:wpg="http://schemas.microsoft.com/office/word/2010/wordprocessingGroup" xmlns:wpi="http://schemas.microsoft.com/office/word/2010/wordprocessingInk" xmlns:wne="http://schemas.microsoft.com/office/word/2006/wordml" xmlns:wps="http://schemas.microsoft.com/office/word/2010/wordprocessingShape" mc:Ignorable="w14 w15 w16se w16cid w16 w16cex w16sdtdh wp14">
   <w:body>
+    <w:bookmarkStart w:id="0" w:name="_Hlk74651962"/>
+    <w:bookmarkEnd w:id="0"/>
     <w:p>
       <w:pPr>
         <w:bidi/>
@@ -964,16 +966,7 @@
           <w:szCs w:val="24"/>
           <w:rtl/>
         </w:rPr>
-        <w:t>ספקים</w:t>
-      </w:r>
-      <w:r>
-        <w:rPr>
-          <w:rFonts w:cstheme="minorHAnsi" w:hint="cs"/>
-          <w:sz w:val="24"/>
-          <w:szCs w:val="24"/>
-          <w:rtl/>
-        </w:rPr>
-        <w:t xml:space="preserve">............................................................................................עמ' </w:t>
+        <w:t xml:space="preserve">ספקים............................................................................................עמ' </w:t>
       </w:r>
       <w:r>
         <w:rPr>
@@ -1015,16 +1008,7 @@
           <w:szCs w:val="24"/>
           <w:rtl/>
         </w:rPr>
-        <w:t>הזמנות</w:t>
-      </w:r>
-      <w:r>
-        <w:rPr>
-          <w:rFonts w:cstheme="minorHAnsi" w:hint="cs"/>
-          <w:sz w:val="24"/>
-          <w:szCs w:val="24"/>
-          <w:rtl/>
-        </w:rPr>
-        <w:t xml:space="preserve">............................................................................................עמ' </w:t>
+        <w:t xml:space="preserve">הזמנות............................................................................................עמ' </w:t>
       </w:r>
       <w:r>
         <w:rPr>
@@ -1405,7 +1389,7 @@
         <w:bidi/>
         <w:jc w:val="center"/>
         <w:rPr>
-          <w:rFonts w:cstheme="minorHAnsi" w:hint="cs"/>
+          <w:rFonts w:cstheme="minorHAnsi"/>
           <w:b/>
           <w:color w:val="F7CAAC" w:themeColor="accent2" w:themeTint="66"/>
           <w:sz w:val="24"/>
@@ -1559,7 +1543,7 @@
       <w:pPr>
         <w:bidi/>
         <w:rPr>
-          <w:rFonts w:cstheme="minorHAnsi" w:hint="cs"/>
+          <w:rFonts w:cstheme="minorHAnsi"/>
           <w:sz w:val="24"/>
           <w:szCs w:val="24"/>
           <w:rtl/>
@@ -2066,7 +2050,6 @@
       <w:pPr>
         <w:bidi/>
         <w:rPr>
-          <w:rFonts w:hint="cs"/>
           <w:rtl/>
         </w:rPr>
       </w:pPr>
@@ -2607,6 +2590,25 @@
           <mc:Fallback>
             <w:pict>
               <v:group w14:anchorId="452E69F7" id="Group 39" o:spid="_x0000_s1026" style="position:absolute;left:0;text-align:left;margin-left:113.25pt;margin-top:.45pt;width:304.6pt;height:241.3pt;z-index:251749376" coordsize="38684,30645" o:gfxdata="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">
+                <v:shapetype id="_x0000_t75" coordsize="21600,21600" o:spt="75" o:preferrelative="t" path="m@4@5l@4@11@9@11@9@5xe" filled="f" stroked="f">
+                  <v:stroke joinstyle="miter"/>
+                  <v:formulas>
+                    <v:f eqn="if lineDrawn pixelLineWidth 0"/>
+                    <v:f eqn="sum @0 1 0"/>
+                    <v:f eqn="sum 0 0 @1"/>
+                    <v:f eqn="prod @2 1 2"/>
+                    <v:f eqn="prod @3 21600 pixelWidth"/>
+                    <v:f eqn="prod @3 21600 pixelHeight"/>
+                    <v:f eqn="sum @0 0 1"/>
+                    <v:f eqn="prod @6 1 2"/>
+                    <v:f eqn="prod @7 21600 pixelWidth"/>
+                    <v:f eqn="sum @8 21600 0"/>
+                    <v:f eqn="prod @7 21600 pixelHeight"/>
+                    <v:f eqn="sum @10 21600 0"/>
+                  </v:formulas>
+                  <v:path o:extrusionok="f" gradientshapeok="t" o:connecttype="rect"/>
+                  <o:lock v:ext="edit" aspectratio="t"/>
+                </v:shapetype>
                 <v:shape id="Picture 11" o:spid="_x0000_s1027" type="#_x0000_t75" alt="Table&#10;&#10;Description automatically generated with medium confidence" style="position:absolute;left:95;top:2381;width:15995;height:28264;visibility:visible;mso-wrap-style:square" o:gfxdata="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" stroked="t" strokecolor="black [3213]">
                   <v:imagedata r:id="rId26" o:title="Table&#10;&#10;Description automatically generated with medium confidence"/>
                   <v:path arrowok="t"/>
@@ -2836,6 +2838,7 @@
           </w14:textOutline>
         </w:rPr>
       </w:pPr>
+      <w:proofErr w:type="gramStart"/>
       <w:r>
         <w:rPr>
           <w:rFonts w:cstheme="minorHAnsi"/>
@@ -2855,6 +2858,7 @@
         <w:lastRenderedPageBreak/>
         <w:t>Workers</w:t>
       </w:r>
+      <w:proofErr w:type="gramEnd"/>
       <w:r>
         <w:rPr>
           <w:rFonts w:cstheme="minorHAnsi"/>
@@ -2919,8 +2923,13 @@
         <w:t xml:space="preserve">בכל פעם שהינך מתבקש להזין תאריך, נא להזינו בפורמט של </w:t>
       </w:r>
       <w:r>
-        <w:t>dd/mm/yyyy</w:t>
-      </w:r>
+        <w:t>dd/mm/</w:t>
+      </w:r>
+      <w:proofErr w:type="spellStart"/>
+      <w:r>
+        <w:t>yyyy</w:t>
+      </w:r>
+      <w:proofErr w:type="spellEnd"/>
       <w:r>
         <w:rPr>
           <w:rtl/>
@@ -3661,7 +3670,63 @@
         <w:rPr>
           <w:i/>
         </w:rPr>
-        <w:t>Cashier, Storekeeper, Usher, Guard, Shift_Manager, HR_Manager, Branch_Manager, Assistant_Branch_Manager,</w:t>
+        <w:t xml:space="preserve">Cashier, Storekeeper, Usher, Guard, </w:t>
+      </w:r>
+      <w:proofErr w:type="spellStart"/>
+      <w:r>
+        <w:rPr>
+          <w:i/>
+        </w:rPr>
+        <w:t>Shift_Manager</w:t>
+      </w:r>
+      <w:proofErr w:type="spellEnd"/>
+      <w:r>
+        <w:rPr>
+          <w:i/>
+        </w:rPr>
+        <w:t xml:space="preserve">, </w:t>
+      </w:r>
+      <w:proofErr w:type="spellStart"/>
+      <w:r>
+        <w:rPr>
+          <w:i/>
+        </w:rPr>
+        <w:t>HR_Manager</w:t>
+      </w:r>
+      <w:proofErr w:type="spellEnd"/>
+      <w:r>
+        <w:rPr>
+          <w:i/>
+        </w:rPr>
+        <w:t xml:space="preserve">, </w:t>
+      </w:r>
+      <w:proofErr w:type="spellStart"/>
+      <w:r>
+        <w:rPr>
+          <w:i/>
+        </w:rPr>
+        <w:t>Branch_Manager</w:t>
+      </w:r>
+      <w:proofErr w:type="spellEnd"/>
+      <w:r>
+        <w:rPr>
+          <w:i/>
+        </w:rPr>
+        <w:t xml:space="preserve">, </w:t>
+      </w:r>
+      <w:proofErr w:type="spellStart"/>
+      <w:r>
+        <w:rPr>
+          <w:i/>
+        </w:rPr>
+        <w:t>Assistant_Branch_Manager</w:t>
+      </w:r>
+      <w:proofErr w:type="spellEnd"/>
+      <w:r>
+        <w:rPr>
+          <w:i/>
+        </w:rPr>
+        <w:t>,</w:t>
       </w:r>
     </w:p>
     <w:p>
@@ -3720,7 +3785,63 @@
         <w:rPr>
           <w:i/>
         </w:rPr>
-        <w:t>Cashier, Storekeeper, Usher, Guard, Shift_Manager, HR_Manager, Branch_Manager, Assistant_Branch_Manager,</w:t>
+        <w:t xml:space="preserve">Cashier, Storekeeper, Usher, Guard, </w:t>
+      </w:r>
+      <w:proofErr w:type="spellStart"/>
+      <w:r>
+        <w:rPr>
+          <w:i/>
+        </w:rPr>
+        <w:t>Shift_Manager</w:t>
+      </w:r>
+      <w:proofErr w:type="spellEnd"/>
+      <w:r>
+        <w:rPr>
+          <w:i/>
+        </w:rPr>
+        <w:t xml:space="preserve">, </w:t>
+      </w:r>
+      <w:proofErr w:type="spellStart"/>
+      <w:r>
+        <w:rPr>
+          <w:i/>
+        </w:rPr>
+        <w:t>HR_Manager</w:t>
+      </w:r>
+      <w:proofErr w:type="spellEnd"/>
+      <w:r>
+        <w:rPr>
+          <w:i/>
+        </w:rPr>
+        <w:t xml:space="preserve">, </w:t>
+      </w:r>
+      <w:proofErr w:type="spellStart"/>
+      <w:r>
+        <w:rPr>
+          <w:i/>
+        </w:rPr>
+        <w:t>Branch_Manager</w:t>
+      </w:r>
+      <w:proofErr w:type="spellEnd"/>
+      <w:r>
+        <w:rPr>
+          <w:i/>
+        </w:rPr>
+        <w:t xml:space="preserve">, </w:t>
+      </w:r>
+      <w:proofErr w:type="spellStart"/>
+      <w:r>
+        <w:rPr>
+          <w:i/>
+        </w:rPr>
+        <w:t>Assistant_Branch_Manager</w:t>
+      </w:r>
+      <w:proofErr w:type="spellEnd"/>
+      <w:r>
+        <w:rPr>
+          <w:i/>
+        </w:rPr>
+        <w:t>,</w:t>
       </w:r>
     </w:p>
     <w:p>
@@ -4811,7 +4932,21 @@
         <w:rPr>
           <w:lang w:val="en-US"/>
         </w:rPr>
-        <w:t>3) Each order needs to be approved, you can approve a single one or all of them.</w:t>
+        <w:t xml:space="preserve">3) Each order needs to be approved, you can approve </w:t>
+      </w:r>
+      <w:proofErr w:type="gramStart"/>
+      <w:r>
+        <w:rPr>
+          <w:lang w:val="en-US"/>
+        </w:rPr>
+        <w:t>a single one</w:t>
+      </w:r>
+      <w:proofErr w:type="gramEnd"/>
+      <w:r>
+        <w:rPr>
+          <w:lang w:val="en-US"/>
+        </w:rPr>
+        <w:t xml:space="preserve"> or all of them.</w:t>
       </w:r>
     </w:p>
     <w:p>
@@ -4838,7 +4973,21 @@
           <w:lang w:val="en-US"/>
         </w:rPr>
         <w:tab/>
-        <w:t>a) Display function – return list of all the available ‘X’ (stores, products, etc…).</w:t>
+        <w:t xml:space="preserve">a) Display function – return list of all the available ‘X’ (stores, products, </w:t>
+      </w:r>
+      <w:proofErr w:type="spellStart"/>
+      <w:r>
+        <w:rPr>
+          <w:lang w:val="en-US"/>
+        </w:rPr>
+        <w:t>etc</w:t>
+      </w:r>
+      <w:proofErr w:type="spellEnd"/>
+      <w:r>
+        <w:rPr>
+          <w:lang w:val="en-US"/>
+        </w:rPr>
+        <w:t>…).</w:t>
       </w:r>
     </w:p>
     <w:p>
@@ -4902,7 +5051,21 @@
         <w:rPr>
           <w:lang w:val="en-US"/>
         </w:rPr>
-        <w:t>5) Each function will ask you to enter different variables based on its needs. You may need to use the display function in order to know which details to enter.</w:t>
+        <w:t xml:space="preserve">5) Each function will ask you to enter different variables based on its needs. You may need to use the display function </w:t>
+      </w:r>
+      <w:proofErr w:type="gramStart"/>
+      <w:r>
+        <w:rPr>
+          <w:lang w:val="en-US"/>
+        </w:rPr>
+        <w:t>in order to</w:t>
+      </w:r>
+      <w:proofErr w:type="gramEnd"/>
+      <w:r>
+        <w:rPr>
+          <w:lang w:val="en-US"/>
+        </w:rPr>
+        <w:t xml:space="preserve"> know which details to enter.</w:t>
       </w:r>
     </w:p>
     <w:p>
@@ -5424,6 +5587,7 @@
         </w:rPr>
         <w:t xml:space="preserve">יש לשים לב כאשר בוחרים באופן הספקת המוצרים באופציה </w:t>
       </w:r>
+      <w:proofErr w:type="spellStart"/>
       <w:r>
         <w:rPr>
           <w:rFonts w:cstheme="minorHAnsi"/>
@@ -5432,6 +5596,7 @@
         </w:rPr>
         <w:t>DeliveryByDay</w:t>
       </w:r>
+      <w:proofErr w:type="spellEnd"/>
       <w:r>
         <w:rPr>
           <w:rFonts w:cstheme="minorHAnsi"/>
@@ -5509,6 +5674,7 @@
         </w:rPr>
         <w:t xml:space="preserve">וכאשר בוחרים באופציה </w:t>
       </w:r>
+      <w:proofErr w:type="spellStart"/>
       <w:r>
         <w:rPr>
           <w:rFonts w:cstheme="minorHAnsi"/>
@@ -5517,6 +5683,7 @@
         </w:rPr>
         <w:t>DeliveryAfterOrder</w:t>
       </w:r>
+      <w:proofErr w:type="spellEnd"/>
       <w:r>
         <w:rPr>
           <w:rFonts w:cstheme="minorHAnsi"/>
@@ -6378,8 +6545,18 @@
           <w:sz w:val="24"/>
           <w:szCs w:val="24"/>
         </w:rPr>
-        <w:t>add NewOrder</w:t>
-      </w:r>
+        <w:t xml:space="preserve">add </w:t>
+      </w:r>
+      <w:proofErr w:type="spellStart"/>
+      <w:r>
+        <w:rPr>
+          <w:rFonts w:cstheme="minorHAnsi"/>
+          <w:sz w:val="24"/>
+          <w:szCs w:val="24"/>
+        </w:rPr>
+        <w:t>NewOrder</w:t>
+      </w:r>
+      <w:proofErr w:type="spellEnd"/>
       <w:r>
         <w:rPr>
           <w:rFonts w:cstheme="minorHAnsi"/>
@@ -6527,13 +6704,23 @@
         </w:rPr>
         <w:t xml:space="preserve">5) </w:t>
       </w:r>
-      <w:r>
-        <w:rPr>
-          <w:rFonts w:cstheme="minorHAnsi"/>
-          <w:sz w:val="24"/>
-          <w:szCs w:val="24"/>
-        </w:rPr>
-        <w:t>addProduct To Order</w:t>
+      <w:proofErr w:type="spellStart"/>
+      <w:r>
+        <w:rPr>
+          <w:rFonts w:cstheme="minorHAnsi"/>
+          <w:sz w:val="24"/>
+          <w:szCs w:val="24"/>
+        </w:rPr>
+        <w:t>addProduct</w:t>
+      </w:r>
+      <w:proofErr w:type="spellEnd"/>
+      <w:r>
+        <w:rPr>
+          <w:rFonts w:cstheme="minorHAnsi"/>
+          <w:sz w:val="24"/>
+          <w:szCs w:val="24"/>
+        </w:rPr>
+        <w:t xml:space="preserve"> To Order</w:t>
       </w:r>
       <w:r>
         <w:rPr>
@@ -6860,68 +7047,80 @@
           <w:ilvl w:val="0"/>
           <w:numId w:val="2"/>
         </w:numPr>
-        <w:spacing w:after="157"/>
-        <w:ind w:right="721"/>
-        <w:rPr>
-          <w:lang w:val="en-US"/>
-        </w:rPr>
-      </w:pPr>
-      <w:r>
-        <w:rPr>
-          <w:lang w:val="en-US"/>
-        </w:rPr>
-        <w:t xml:space="preserve">Run the program by typing </w:t>
-      </w:r>
-      <w:r>
-        <w:rPr>
-          <w:i/>
-          <w:iCs/>
-          <w:lang w:val="en-US"/>
-        </w:rPr>
-        <w:t>java -jar adss2020_v01.jar</w:t>
-      </w:r>
-      <w:r>
-        <w:rPr>
-          <w:lang w:val="en-US"/>
-        </w:rPr>
-        <w:t xml:space="preserve"> </w:t>
+        <w:rPr>
+          <w:lang w:val="en-US"/>
+        </w:rPr>
+      </w:pPr>
+      <w:r>
+        <w:rPr>
+          <w:rFonts w:hint="cs"/>
+          <w:lang w:val="en-US"/>
+        </w:rPr>
+        <w:t>L</w:t>
+      </w:r>
+      <w:r>
+        <w:rPr>
+          <w:lang w:val="en-US"/>
+        </w:rPr>
+        <w:t xml:space="preserve">ogging in: </w:t>
       </w:r>
     </w:p>
     <w:p>
       <w:pPr>
         <w:pStyle w:val="ListParagraph"/>
-        <w:numPr>
-          <w:ilvl w:val="0"/>
-          <w:numId w:val="2"/>
-        </w:numPr>
-        <w:spacing w:after="157"/>
-        <w:ind w:right="721"/>
-        <w:rPr>
-          <w:lang w:val="en-US"/>
-        </w:rPr>
-      </w:pPr>
-      <w:r>
-        <w:rPr>
-          <w:lang w:val="en-US"/>
-        </w:rPr>
-        <w:t>After, you will be welcome with the main screen of the application:</w:t>
-      </w:r>
-      <w:r>
-        <w:rPr>
-          <w:lang w:val="en-US"/>
-        </w:rPr>
-        <w:br/>
-      </w:r>
+        <w:rPr>
+          <w:lang w:val="en-US"/>
+        </w:rPr>
+      </w:pPr>
+      <w:r>
+        <w:rPr>
+          <w:lang w:val="en-US"/>
+        </w:rPr>
+        <w:t>In this part of the menu, you are required to enter ID of 9 digits.</w:t>
+      </w:r>
+    </w:p>
+    <w:p>
+      <w:pPr>
+        <w:pStyle w:val="ListParagraph"/>
+        <w:rPr>
+          <w:lang w:val="en-US"/>
+        </w:rPr>
+      </w:pPr>
+      <w:r>
+        <w:rPr>
+          <w:lang w:val="en-US"/>
+        </w:rPr>
+        <w:t>After entering the ID, you will enter a specific menu if recognized as one of the following:</w:t>
+      </w:r>
+    </w:p>
+    <w:p>
+      <w:pPr>
+        <w:rPr>
+          <w:rFonts w:cstheme="minorHAnsi"/>
+          <w:sz w:val="24"/>
+          <w:szCs w:val="24"/>
+          <w:rtl/>
+          <w:lang w:val="en-US"/>
+        </w:rPr>
+      </w:pPr>
       <w:r>
         <w:rPr>
           <w:noProof/>
           <w:lang w:val="en-US"/>
         </w:rPr>
         <w:drawing>
-          <wp:inline distT="0" distB="0" distL="0" distR="0" wp14:anchorId="6DBCD8E1" wp14:editId="5BE553EA">
+          <wp:anchor distT="0" distB="0" distL="114300" distR="114300" simplePos="0" relativeHeight="251751424" behindDoc="0" locked="0" layoutInCell="1" allowOverlap="1" wp14:anchorId="0CA4D8D5" wp14:editId="71CAEFDB">
+            <wp:simplePos x="0" y="0"/>
+            <wp:positionH relativeFrom="column">
+              <wp:posOffset>133350</wp:posOffset>
+            </wp:positionH>
+            <wp:positionV relativeFrom="paragraph">
+              <wp:posOffset>303530</wp:posOffset>
+            </wp:positionV>
             <wp:extent cx="4000500" cy="1222745"/>
             <wp:effectExtent l="0" t="0" r="0" b="0"/>
-            <wp:docPr id="1" name="תמונה 1"/>
+            <wp:wrapSquare wrapText="bothSides"/>
+            <wp:docPr id="1" name="תמונה 1" descr="Text&#10;&#10;Description automatically generated"/>
             <wp:cNvGraphicFramePr>
               <a:graphicFrameLocks xmlns:a="http://schemas.openxmlformats.org/drawingml/2006/main" noChangeAspect="1"/>
             </wp:cNvGraphicFramePr>
@@ -6929,18 +7128,24 @@
               <a:graphicData uri="http://schemas.openxmlformats.org/drawingml/2006/picture">
                 <pic:pic xmlns:pic="http://schemas.openxmlformats.org/drawingml/2006/picture">
                   <pic:nvPicPr>
-                    <pic:cNvPr id="1" name=""/>
+                    <pic:cNvPr id="1" name="תמונה 1" descr="Text&#10;&#10;Description automatically generated"/>
                     <pic:cNvPicPr/>
                   </pic:nvPicPr>
                   <pic:blipFill rotWithShape="1">
-                    <a:blip r:embed="rId35"/>
+                    <a:blip r:embed="rId35">
+                      <a:extLst>
+                        <a:ext uri="{28A0092B-C50C-407E-A947-70E740481C1C}">
+                          <a14:useLocalDpi xmlns:a14="http://schemas.microsoft.com/office/drawing/2010/main" val="0"/>
+                        </a:ext>
+                      </a:extLst>
+                    </a:blip>
                     <a:srcRect b="18060"/>
                     <a:stretch/>
                   </pic:blipFill>
                   <pic:spPr bwMode="auto">
                     <a:xfrm>
                       <a:off x="0" y="0"/>
-                      <a:ext cx="4000706" cy="1222808"/>
+                      <a:ext cx="4000500" cy="1222745"/>
                     </a:xfrm>
                     <a:prstGeom prst="rect">
                       <a:avLst/>
@@ -6957,6 +7162,256 @@
                 </pic:pic>
               </a:graphicData>
             </a:graphic>
+          </wp:anchor>
+        </w:drawing>
+      </w:r>
+      <w:proofErr w:type="gramStart"/>
+      <w:r>
+        <w:rPr>
+          <w:u w:val="single"/>
+          <w:lang w:val="en-US"/>
+        </w:rPr>
+        <w:t>Store keeper</w:t>
+      </w:r>
+      <w:proofErr w:type="gramEnd"/>
+      <w:r>
+        <w:rPr>
+          <w:u w:val="single"/>
+          <w:lang w:val="en-US"/>
+        </w:rPr>
+        <w:t>:</w:t>
+      </w:r>
+      <w:r>
+        <w:rPr>
+          <w:lang w:val="en-US"/>
+        </w:rPr>
+        <w:t xml:space="preserve"> </w:t>
+      </w:r>
+      <w:r>
+        <w:rPr>
+          <w:u w:val="single"/>
+          <w:lang w:val="en-US"/>
+        </w:rPr>
+        <w:t>(</w:t>
+      </w:r>
+      <w:r>
+        <w:rPr>
+          <w:lang w:val="en-US"/>
+        </w:rPr>
+        <w:t xml:space="preserve">ID’s: </w:t>
+      </w:r>
+      <w:r>
+        <w:rPr>
+          <w:rFonts w:cstheme="minorHAnsi" w:hint="cs"/>
+          <w:sz w:val="24"/>
+          <w:szCs w:val="24"/>
+          <w:rtl/>
+        </w:rPr>
+        <w:t>100000011\100000010\100000009\100000008</w:t>
+      </w:r>
+      <w:r>
+        <w:rPr>
+          <w:rFonts w:cstheme="minorHAnsi"/>
+          <w:sz w:val="24"/>
+          <w:szCs w:val="24"/>
+          <w:lang w:val="en-US"/>
+        </w:rPr>
+        <w:t>) – The whole inventory menu:</w:t>
+      </w:r>
+    </w:p>
+    <w:p>
+      <w:pPr>
+        <w:pStyle w:val="ListParagraph"/>
+        <w:bidi/>
+        <w:rPr>
+          <w:lang w:val="en-US"/>
+        </w:rPr>
+      </w:pPr>
+    </w:p>
+    <w:p>
+      <w:pPr>
+        <w:rPr>
+          <w:u w:val="single"/>
+          <w:lang w:val="en-US"/>
+        </w:rPr>
+      </w:pPr>
+    </w:p>
+    <w:p>
+      <w:pPr>
+        <w:rPr>
+          <w:u w:val="single"/>
+          <w:lang w:val="en-US"/>
+        </w:rPr>
+      </w:pPr>
+    </w:p>
+    <w:p>
+      <w:pPr>
+        <w:rPr>
+          <w:u w:val="single"/>
+          <w:lang w:val="en-US"/>
+        </w:rPr>
+      </w:pPr>
+    </w:p>
+    <w:p>
+      <w:pPr>
+        <w:rPr>
+          <w:rFonts w:cstheme="minorHAnsi"/>
+          <w:sz w:val="24"/>
+          <w:szCs w:val="24"/>
+          <w:rtl/>
+          <w:lang w:val="en-US"/>
+        </w:rPr>
+      </w:pPr>
+      <w:r>
+        <w:rPr>
+          <w:u w:val="single"/>
+          <w:lang w:val="en-US"/>
+        </w:rPr>
+        <w:t xml:space="preserve">Store </w:t>
+      </w:r>
+      <w:r>
+        <w:rPr>
+          <w:u w:val="single"/>
+          <w:lang w:val="en-US"/>
+        </w:rPr>
+        <w:t>Manager</w:t>
+      </w:r>
+      <w:r>
+        <w:rPr>
+          <w:u w:val="single"/>
+          <w:lang w:val="en-US"/>
+        </w:rPr>
+        <w:t>:</w:t>
+      </w:r>
+      <w:r>
+        <w:rPr>
+          <w:lang w:val="en-US"/>
+        </w:rPr>
+        <w:t xml:space="preserve"> </w:t>
+      </w:r>
+      <w:r>
+        <w:rPr>
+          <w:u w:val="single"/>
+          <w:lang w:val="en-US"/>
+        </w:rPr>
+        <w:t>(</w:t>
+      </w:r>
+      <w:r>
+        <w:rPr>
+          <w:lang w:val="en-US"/>
+        </w:rPr>
+        <w:t xml:space="preserve">ID’s: </w:t>
+      </w:r>
+      <w:r>
+        <w:rPr>
+          <w:rFonts w:cstheme="minorHAnsi" w:hint="cs"/>
+          <w:sz w:val="24"/>
+          <w:szCs w:val="24"/>
+          <w:rtl/>
+        </w:rPr>
+        <w:t>10000000</w:t>
+      </w:r>
+      <w:r>
+        <w:rPr>
+          <w:rFonts w:cstheme="minorHAnsi" w:hint="cs"/>
+          <w:sz w:val="24"/>
+          <w:szCs w:val="24"/>
+          <w:rtl/>
+        </w:rPr>
+        <w:t>3</w:t>
+      </w:r>
+      <w:r>
+        <w:rPr>
+          <w:rFonts w:cstheme="minorHAnsi" w:hint="cs"/>
+          <w:sz w:val="24"/>
+          <w:szCs w:val="24"/>
+          <w:rtl/>
+        </w:rPr>
+        <w:t>\10000000</w:t>
+      </w:r>
+      <w:r>
+        <w:rPr>
+          <w:rFonts w:cstheme="minorHAnsi" w:hint="cs"/>
+          <w:sz w:val="24"/>
+          <w:szCs w:val="24"/>
+          <w:rtl/>
+        </w:rPr>
+        <w:t>2</w:t>
+      </w:r>
+      <w:r>
+        <w:rPr>
+          <w:rFonts w:cstheme="minorHAnsi"/>
+          <w:sz w:val="24"/>
+          <w:szCs w:val="24"/>
+          <w:lang w:val="en-US"/>
+        </w:rPr>
+        <w:t xml:space="preserve">) – The </w:t>
+      </w:r>
+      <w:r>
+        <w:rPr>
+          <w:rFonts w:cstheme="minorHAnsi"/>
+          <w:sz w:val="24"/>
+          <w:szCs w:val="24"/>
+          <w:lang w:val="en-US"/>
+        </w:rPr>
+        <w:t>reports view</w:t>
+      </w:r>
+      <w:r>
+        <w:rPr>
+          <w:rFonts w:cstheme="minorHAnsi"/>
+          <w:sz w:val="24"/>
+          <w:szCs w:val="24"/>
+          <w:lang w:val="en-US"/>
+        </w:rPr>
+        <w:t xml:space="preserve"> menu:</w:t>
+      </w:r>
+    </w:p>
+    <w:p>
+      <w:pPr>
+        <w:pStyle w:val="ListParagraph"/>
+        <w:bidi/>
+        <w:jc w:val="right"/>
+        <w:rPr>
+          <w:lang w:val="en-US"/>
+        </w:rPr>
+      </w:pPr>
+      <w:r>
+        <w:rPr>
+          <w:noProof/>
+        </w:rPr>
+        <w:drawing>
+          <wp:inline distT="0" distB="0" distL="0" distR="0" wp14:anchorId="4B0BEEA1" wp14:editId="68DFA365">
+            <wp:extent cx="4229100" cy="857250"/>
+            <wp:effectExtent l="0" t="0" r="0" b="0"/>
+            <wp:docPr id="3" name="Picture 3" descr="Text&#10;&#10;Description automatically generated"/>
+            <wp:cNvGraphicFramePr>
+              <a:graphicFrameLocks xmlns:a="http://schemas.openxmlformats.org/drawingml/2006/main" noChangeAspect="1"/>
+            </wp:cNvGraphicFramePr>
+            <a:graphic xmlns:a="http://schemas.openxmlformats.org/drawingml/2006/main">
+              <a:graphicData uri="http://schemas.openxmlformats.org/drawingml/2006/picture">
+                <pic:pic xmlns:pic="http://schemas.openxmlformats.org/drawingml/2006/picture">
+                  <pic:nvPicPr>
+                    <pic:cNvPr id="3" name="Picture 3" descr="Text&#10;&#10;Description automatically generated"/>
+                    <pic:cNvPicPr/>
+                  </pic:nvPicPr>
+                  <pic:blipFill>
+                    <a:blip r:embed="rId36"/>
+                    <a:stretch>
+                      <a:fillRect/>
+                    </a:stretch>
+                  </pic:blipFill>
+                  <pic:spPr>
+                    <a:xfrm>
+                      <a:off x="0" y="0"/>
+                      <a:ext cx="4229100" cy="857250"/>
+                    </a:xfrm>
+                    <a:prstGeom prst="rect">
+                      <a:avLst/>
+                    </a:prstGeom>
+                  </pic:spPr>
+                </pic:pic>
+              </a:graphicData>
+            </a:graphic>
           </wp:inline>
         </w:drawing>
       </w:r>
@@ -7009,7 +7464,19 @@
           <w:lang w:val="en-US"/>
         </w:rPr>
         <w:br/>
-        <w:t>3- moving to the reports interface.</w:t>
+        <w:t>3</w:t>
+      </w:r>
+      <w:r>
+        <w:rPr>
+          <w:lang w:val="en-US"/>
+        </w:rPr>
+        <w:t xml:space="preserve"> </w:t>
+      </w:r>
+      <w:r>
+        <w:rPr>
+          <w:lang w:val="en-US"/>
+        </w:rPr>
+        <w:t>- moving to the reports interface.</w:t>
       </w:r>
       <w:r>
         <w:rPr>
@@ -7085,7 +7552,21 @@
           <w:lang w:val="en-US"/>
         </w:rPr>
         <w:br/>
-        <w:t>2. A user will not enter an empty word or a too long word(300 characters).</w:t>
+        <w:t xml:space="preserve">2. A user will not enter an empty word or a too long </w:t>
+      </w:r>
+      <w:proofErr w:type="gramStart"/>
+      <w:r>
+        <w:rPr>
+          <w:lang w:val="en-US"/>
+        </w:rPr>
+        <w:t>word(</w:t>
+      </w:r>
+      <w:proofErr w:type="gramEnd"/>
+      <w:r>
+        <w:rPr>
+          <w:lang w:val="en-US"/>
+        </w:rPr>
+        <w:t>300 characters).</w:t>
       </w:r>
       <w:r>
         <w:rPr>
@@ -7114,18 +7595,18 @@
         </w:rPr>
         <w:lastRenderedPageBreak/>
         <w:drawing>
-          <wp:anchor distT="0" distB="0" distL="114300" distR="114300" simplePos="0" relativeHeight="251691008" behindDoc="0" locked="0" layoutInCell="1" allowOverlap="1" wp14:anchorId="6A026EF4" wp14:editId="07D10F14">
+          <wp:anchor distT="0" distB="0" distL="114300" distR="114300" simplePos="0" relativeHeight="251750400" behindDoc="0" locked="0" layoutInCell="1" allowOverlap="1" wp14:anchorId="075850D7" wp14:editId="0820CC3D">
             <wp:simplePos x="0" y="0"/>
             <wp:positionH relativeFrom="column">
-              <wp:posOffset>-244475</wp:posOffset>
+              <wp:posOffset>-352425</wp:posOffset>
             </wp:positionH>
             <wp:positionV relativeFrom="paragraph">
-              <wp:posOffset>594020</wp:posOffset>
+              <wp:posOffset>588010</wp:posOffset>
             </wp:positionV>
-            <wp:extent cx="2600325" cy="3305175"/>
-            <wp:effectExtent l="0" t="0" r="4445" b="0"/>
+            <wp:extent cx="2571750" cy="3533775"/>
+            <wp:effectExtent l="0" t="0" r="0" b="9525"/>
             <wp:wrapSquare wrapText="bothSides"/>
-            <wp:docPr id="49" name="Picture 49"/>
+            <wp:docPr id="4" name="Picture 4" descr="Text&#10;&#10;Description automatically generated"/>
             <wp:cNvGraphicFramePr>
               <a:graphicFrameLocks xmlns:a="http://schemas.openxmlformats.org/drawingml/2006/main" noChangeAspect="1"/>
             </wp:cNvGraphicFramePr>
@@ -7133,11 +7614,11 @@
               <a:graphicData uri="http://schemas.openxmlformats.org/drawingml/2006/picture">
                 <pic:pic xmlns:pic="http://schemas.openxmlformats.org/drawingml/2006/picture">
                   <pic:nvPicPr>
-                    <pic:cNvPr id="1" name=""/>
+                    <pic:cNvPr id="4" name="Picture 4" descr="Text&#10;&#10;Description automatically generated"/>
                     <pic:cNvPicPr/>
                   </pic:nvPicPr>
                   <pic:blipFill>
-                    <a:blip r:embed="rId36">
+                    <a:blip r:embed="rId37">
                       <a:extLst>
                         <a:ext uri="{28A0092B-C50C-407E-A947-70E740481C1C}">
                           <a14:useLocalDpi xmlns:a14="http://schemas.microsoft.com/office/drawing/2010/main" val="0"/>
@@ -7151,7 +7632,7 @@
                   <pic:spPr>
                     <a:xfrm>
                       <a:off x="0" y="0"/>
-                      <a:ext cx="2600325" cy="3305175"/>
+                      <a:ext cx="2571750" cy="3533775"/>
                     </a:xfrm>
                     <a:prstGeom prst="rect">
                       <a:avLst/>
@@ -7160,12 +7641,6 @@
                 </pic:pic>
               </a:graphicData>
             </a:graphic>
-            <wp14:sizeRelH relativeFrom="page">
-              <wp14:pctWidth>0</wp14:pctWidth>
-            </wp14:sizeRelH>
-            <wp14:sizeRelV relativeFrom="page">
-              <wp14:pctHeight>0</wp14:pctHeight>
-            </wp14:sizeRelV>
           </wp:anchor>
         </w:drawing>
       </w:r>
@@ -7247,7 +7722,21 @@
         <w:rPr>
           <w:lang w:val="en-US"/>
         </w:rPr>
-        <w:t xml:space="preserve"> – adding a new category, it is need to specify the category’s father afterwards.</w:t>
+        <w:t xml:space="preserve"> – adding a new category, it is </w:t>
+      </w:r>
+      <w:proofErr w:type="gramStart"/>
+      <w:r>
+        <w:rPr>
+          <w:lang w:val="en-US"/>
+        </w:rPr>
+        <w:t>need</w:t>
+      </w:r>
+      <w:proofErr w:type="gramEnd"/>
+      <w:r>
+        <w:rPr>
+          <w:lang w:val="en-US"/>
+        </w:rPr>
+        <w:t xml:space="preserve"> to specify the category’s father afterwards.</w:t>
       </w:r>
       <w:r>
         <w:rPr>
@@ -7467,12 +7956,6 @@
         <w:rPr>
           <w:lang w:val="en-US"/>
         </w:rPr>
-        <w:br/>
-      </w:r>
-      <w:r>
-        <w:rPr>
-          <w:lang w:val="en-US"/>
-        </w:rPr>
         <w:t>14</w:t>
       </w:r>
       <w:r>
@@ -7527,6 +8010,18 @@
           <w:lang w:val="en-US"/>
         </w:rPr>
       </w:pPr>
+      <w:r>
+        <w:rPr>
+          <w:lang w:val="en-US"/>
+        </w:rPr>
+        <w:t>16- approve the last shipment received (kept in the data until approved), by entering the expiration date, location in store and the defected</w:t>
+      </w:r>
+      <w:r>
+        <w:rPr>
+          <w:lang w:val="en-US"/>
+        </w:rPr>
+        <w:t>.</w:t>
+      </w:r>
     </w:p>
     <w:p>
       <w:pPr>
@@ -7537,6 +8032,16 @@
           <w:lang w:val="en-US"/>
         </w:rPr>
       </w:pPr>
+    </w:p>
+    <w:p>
+      <w:pPr>
+        <w:pStyle w:val="ListParagraph"/>
+        <w:spacing w:after="157"/>
+        <w:ind w:right="721"/>
+        <w:rPr>
+          <w:lang w:val="en-US"/>
+        </w:rPr>
+      </w:pPr>
       <w:r>
         <w:rPr>
           <w:b/>
@@ -7571,7 +8076,21 @@
           <w:lang w:val="en-US"/>
         </w:rPr>
         <w:br/>
-        <w:t>2. The format for an item delivering to the stock is &lt;storage&gt; or &lt;store_number_letter&gt;</w:t>
+        <w:t>2. The format for an item delivering to the stock is &lt;storage&gt; or &lt;</w:t>
+      </w:r>
+      <w:proofErr w:type="spellStart"/>
+      <w:r>
+        <w:rPr>
+          <w:lang w:val="en-US"/>
+        </w:rPr>
+        <w:t>store_number_letter</w:t>
+      </w:r>
+      <w:proofErr w:type="spellEnd"/>
+      <w:r>
+        <w:rPr>
+          <w:lang w:val="en-US"/>
+        </w:rPr>
+        <w:t>&gt;</w:t>
       </w:r>
       <w:r>
         <w:rPr>
@@ -7611,14 +8130,106 @@
         <w:rPr>
           <w:lang w:val="en-US"/>
         </w:rPr>
-        <w:t>In case where a product has several sales available for it, the highest discount sale will be taken into account.</w:t>
+        <w:t xml:space="preserve">In case where a product has several sales available for it, the highest discount sale will be </w:t>
+      </w:r>
+      <w:proofErr w:type="gramStart"/>
+      <w:r>
+        <w:rPr>
+          <w:lang w:val="en-US"/>
+        </w:rPr>
+        <w:t>taken into account</w:t>
+      </w:r>
+      <w:proofErr w:type="gramEnd"/>
+      <w:r>
+        <w:rPr>
+          <w:lang w:val="en-US"/>
+        </w:rPr>
+        <w:t>.</w:t>
       </w:r>
       <w:r>
         <w:rPr>
           <w:lang w:val="en-US"/>
         </w:rPr>
         <w:br/>
-        <w:t>6. When asking for products of a category – it also retrieve the products in its sub categories.</w:t>
+        <w:t xml:space="preserve">6. When asking for products of a category – it also retrieve the products in its </w:t>
+      </w:r>
+      <w:proofErr w:type="gramStart"/>
+      <w:r>
+        <w:rPr>
+          <w:lang w:val="en-US"/>
+        </w:rPr>
+        <w:t>sub categories</w:t>
+      </w:r>
+      <w:proofErr w:type="gramEnd"/>
+      <w:r>
+        <w:rPr>
+          <w:lang w:val="en-US"/>
+        </w:rPr>
+        <w:t>.</w:t>
+      </w:r>
+    </w:p>
+    <w:p>
+      <w:pPr>
+        <w:pStyle w:val="ListParagraph"/>
+        <w:spacing w:after="157"/>
+        <w:ind w:right="721"/>
+        <w:rPr>
+          <w:lang w:val="en-US"/>
+        </w:rPr>
+      </w:pPr>
+      <w:r>
+        <w:rPr>
+          <w:lang w:val="en-US"/>
+        </w:rPr>
+        <w:t>7. Products are only created and added when the suppliers create order them</w:t>
+      </w:r>
+      <w:r>
+        <w:rPr>
+          <w:lang w:val="en-US"/>
+        </w:rPr>
+        <w:t xml:space="preserve"> – and the supplier can update them and the minimum amount manually.</w:t>
+      </w:r>
+    </w:p>
+    <w:p>
+      <w:pPr>
+        <w:pStyle w:val="ListParagraph"/>
+        <w:spacing w:after="157"/>
+        <w:ind w:right="721"/>
+        <w:rPr>
+          <w:lang w:val="en-US"/>
+        </w:rPr>
+      </w:pPr>
+      <w:r>
+        <w:rPr>
+          <w:lang w:val="en-US"/>
+        </w:rPr>
+        <w:t xml:space="preserve">8. when receiving a </w:t>
+      </w:r>
+      <w:proofErr w:type="gramStart"/>
+      <w:r>
+        <w:rPr>
+          <w:lang w:val="en-US"/>
+        </w:rPr>
+        <w:t xml:space="preserve">shipment </w:t>
+      </w:r>
+      <w:r>
+        <w:rPr>
+          <w:lang w:val="en-US"/>
+        </w:rPr>
+        <w:t xml:space="preserve"> </w:t>
+      </w:r>
+      <w:r>
+        <w:rPr>
+          <w:lang w:val="en-US"/>
+        </w:rPr>
+        <w:t>amount</w:t>
+      </w:r>
+      <w:proofErr w:type="gramEnd"/>
+      <w:r>
+        <w:rPr>
+          <w:lang w:val="en-US"/>
+        </w:rPr>
+        <w:t xml:space="preserve"> – only the fine supply will be written in the system data.</w:t>
       </w:r>
     </w:p>
     <w:p>
@@ -7682,7 +8293,7 @@
                     <pic:cNvPicPr/>
                   </pic:nvPicPr>
                   <pic:blipFill>
-                    <a:blip r:embed="rId37">
+                    <a:blip r:embed="rId38">
                       <a:extLst>
                         <a:ext uri="{28A0092B-C50C-407E-A947-70E740481C1C}">
                           <a14:useLocalDpi xmlns:a14="http://schemas.microsoft.com/office/drawing/2010/main" val="0"/>
@@ -7895,7 +8506,21 @@
           <w:lang w:val="en-US"/>
         </w:rPr>
         <w:br/>
-        <w:t>3. Every category sale count for its sub categories as well.</w:t>
+        <w:t xml:space="preserve">3. Every category sale count for its </w:t>
+      </w:r>
+      <w:proofErr w:type="gramStart"/>
+      <w:r>
+        <w:rPr>
+          <w:lang w:val="en-US"/>
+        </w:rPr>
+        <w:t>sub categories</w:t>
+      </w:r>
+      <w:proofErr w:type="gramEnd"/>
+      <w:r>
+        <w:rPr>
+          <w:lang w:val="en-US"/>
+        </w:rPr>
+        <w:t xml:space="preserve"> as well.</w:t>
       </w:r>
     </w:p>
     <w:p>
@@ -7921,11 +8546,19 @@
           <w:lang w:val="en-US"/>
         </w:rPr>
       </w:pPr>
-      <w:r>
-        <w:rPr>
-          <w:lang w:val="en-US"/>
-        </w:rPr>
-        <w:t>Reports interface:</w:t>
+      <w:proofErr w:type="gramStart"/>
+      <w:r>
+        <w:rPr>
+          <w:lang w:val="en-US"/>
+        </w:rPr>
+        <w:t>Reports</w:t>
+      </w:r>
+      <w:proofErr w:type="gramEnd"/>
+      <w:r>
+        <w:rPr>
+          <w:lang w:val="en-US"/>
+        </w:rPr>
+        <w:t xml:space="preserve"> interface:</w:t>
       </w:r>
       <w:r>
         <w:rPr>
@@ -8022,7 +8655,7 @@
                     <pic:cNvPicPr/>
                   </pic:nvPicPr>
                   <pic:blipFill>
-                    <a:blip r:embed="rId38">
+                    <a:blip r:embed="rId39">
                       <a:extLst>
                         <a:ext uri="{28A0092B-C50C-407E-A947-70E740481C1C}">
                           <a14:useLocalDpi xmlns:a14="http://schemas.microsoft.com/office/drawing/2010/main" val="0"/>
@@ -8300,7 +8933,7 @@
       <w:pPr>
         <w:bidi/>
         <w:rPr>
-          <w:rFonts w:cstheme="minorHAnsi" w:hint="cs"/>
+          <w:rFonts w:cstheme="minorHAnsi"/>
           <w:sz w:val="24"/>
           <w:szCs w:val="24"/>
           <w:rtl/>
@@ -8455,6 +9088,7 @@
         </w:rPr>
         <w:t xml:space="preserve">import </w:t>
       </w:r>
+      <w:proofErr w:type="spellStart"/>
       <w:r>
         <w:rPr>
           <w:rFonts w:asciiTheme="minorHAnsi" w:hAnsiTheme="minorHAnsi"/>
@@ -8462,18 +9096,19 @@
           <w:sz w:val="32"/>
           <w:szCs w:val="32"/>
         </w:rPr>
-        <w:t>java.text.</w:t>
-      </w:r>
+        <w:t>java.</w:t>
+      </w:r>
+      <w:proofErr w:type="gramStart"/>
       <w:r>
         <w:rPr>
           <w:rFonts w:asciiTheme="minorHAnsi" w:hAnsiTheme="minorHAnsi"/>
           <w:color w:val="080808"/>
           <w:sz w:val="32"/>
           <w:szCs w:val="32"/>
-          <w:lang w:val="en-US"/>
-        </w:rPr>
-        <w:t>*;</w:t>
-      </w:r>
+        </w:rPr>
+        <w:t>text</w:t>
+      </w:r>
+      <w:proofErr w:type="spellEnd"/>
       <w:r>
         <w:rPr>
           <w:rFonts w:asciiTheme="minorHAnsi" w:hAnsiTheme="minorHAnsi"/>
@@ -8481,6 +9116,36 @@
           <w:sz w:val="32"/>
           <w:szCs w:val="32"/>
         </w:rPr>
+        <w:t>.</w:t>
+      </w:r>
+      <w:r>
+        <w:rPr>
+          <w:rFonts w:asciiTheme="minorHAnsi" w:hAnsiTheme="minorHAnsi"/>
+          <w:color w:val="080808"/>
+          <w:sz w:val="32"/>
+          <w:szCs w:val="32"/>
+          <w:lang w:val="en-US"/>
+        </w:rPr>
+        <w:t>*</w:t>
+      </w:r>
+      <w:proofErr w:type="gramEnd"/>
+      <w:r>
+        <w:rPr>
+          <w:rFonts w:asciiTheme="minorHAnsi" w:hAnsiTheme="minorHAnsi"/>
+          <w:color w:val="080808"/>
+          <w:sz w:val="32"/>
+          <w:szCs w:val="32"/>
+          <w:lang w:val="en-US"/>
+        </w:rPr>
+        <w:t>;</w:t>
+      </w:r>
+      <w:r>
+        <w:rPr>
+          <w:rFonts w:asciiTheme="minorHAnsi" w:hAnsiTheme="minorHAnsi"/>
+          <w:color w:val="080808"/>
+          <w:sz w:val="32"/>
+          <w:szCs w:val="32"/>
+        </w:rPr>
         <w:br/>
       </w:r>
       <w:r>
@@ -8492,6 +9157,7 @@
         </w:rPr>
         <w:t xml:space="preserve">import </w:t>
       </w:r>
+      <w:proofErr w:type="spellStart"/>
       <w:r>
         <w:rPr>
           <w:rFonts w:asciiTheme="minorHAnsi" w:hAnsiTheme="minorHAnsi"/>
@@ -8499,7 +9165,17 @@
           <w:sz w:val="32"/>
           <w:szCs w:val="32"/>
         </w:rPr>
-        <w:t>java.util.</w:t>
+        <w:t>java.util</w:t>
+      </w:r>
+      <w:proofErr w:type="spellEnd"/>
+      <w:r>
+        <w:rPr>
+          <w:rFonts w:asciiTheme="minorHAnsi" w:hAnsiTheme="minorHAnsi"/>
+          <w:color w:val="000000"/>
+          <w:sz w:val="32"/>
+          <w:szCs w:val="32"/>
+        </w:rPr>
+        <w:t>.</w:t>
       </w:r>
       <w:r>
         <w:rPr>
@@ -8578,6 +9254,8 @@
         </w:rPr>
         <w:t xml:space="preserve">import </w:t>
       </w:r>
+      <w:proofErr w:type="spellStart"/>
+      <w:proofErr w:type="gramStart"/>
       <w:r>
         <w:rPr>
           <w:rFonts w:asciiTheme="minorHAnsi" w:hAnsiTheme="minorHAnsi"/>
@@ -8587,6 +9265,8 @@
         </w:rPr>
         <w:t>java.time</w:t>
       </w:r>
+      <w:proofErr w:type="spellEnd"/>
+      <w:proofErr w:type="gramEnd"/>
       <w:r>
         <w:rPr>
           <w:rFonts w:asciiTheme="minorHAnsi" w:hAnsiTheme="minorHAnsi"/>
@@ -8627,6 +9307,8 @@
         </w:rPr>
         <w:t xml:space="preserve">import </w:t>
       </w:r>
+      <w:proofErr w:type="spellStart"/>
+      <w:proofErr w:type="gramStart"/>
       <w:r>
         <w:rPr>
           <w:rFonts w:asciiTheme="minorHAnsi" w:hAnsiTheme="minorHAnsi"/>
@@ -8634,7 +9316,17 @@
           <w:sz w:val="32"/>
           <w:szCs w:val="32"/>
         </w:rPr>
-        <w:t>java.sql.</w:t>
+        <w:t>java.sql</w:t>
+      </w:r>
+      <w:proofErr w:type="spellEnd"/>
+      <w:r>
+        <w:rPr>
+          <w:rFonts w:asciiTheme="minorHAnsi" w:hAnsiTheme="minorHAnsi"/>
+          <w:color w:val="000000"/>
+          <w:sz w:val="32"/>
+          <w:szCs w:val="32"/>
+        </w:rPr>
+        <w:t>.</w:t>
       </w:r>
       <w:r>
         <w:rPr>
@@ -8643,7 +9335,17 @@
           <w:sz w:val="32"/>
           <w:szCs w:val="32"/>
         </w:rPr>
-        <w:t>*;</w:t>
+        <w:t>*</w:t>
+      </w:r>
+      <w:proofErr w:type="gramEnd"/>
+      <w:r>
+        <w:rPr>
+          <w:rFonts w:asciiTheme="minorHAnsi" w:hAnsiTheme="minorHAnsi"/>
+          <w:color w:val="080808"/>
+          <w:sz w:val="32"/>
+          <w:szCs w:val="32"/>
+        </w:rPr>
+        <w:t>;</w:t>
       </w:r>
     </w:p>
     <w:p>
@@ -8668,6 +9370,7 @@
         </w:rPr>
         <w:t xml:space="preserve">import </w:t>
       </w:r>
+      <w:proofErr w:type="gramStart"/>
       <w:r>
         <w:rPr>
           <w:rFonts w:asciiTheme="minorHAnsi" w:hAnsiTheme="minorHAnsi"/>
@@ -8678,6 +9381,7 @@
         </w:rPr>
         <w:t>java</w:t>
       </w:r>
+      <w:proofErr w:type="spellStart"/>
       <w:r>
         <w:rPr>
           <w:rFonts w:asciiTheme="minorHAnsi" w:hAnsiTheme="minorHAnsi"/>
@@ -8689,6 +9393,7 @@
         </w:rPr>
         <w:t>fx</w:t>
       </w:r>
+      <w:proofErr w:type="spellEnd"/>
       <w:r>
         <w:rPr>
           <w:rFonts w:asciiTheme="minorHAnsi" w:hAnsiTheme="minorHAnsi"/>
@@ -8710,6 +9415,7 @@
         </w:rPr>
         <w:t>util</w:t>
       </w:r>
+      <w:proofErr w:type="gramEnd"/>
       <w:r>
         <w:rPr>
           <w:rFonts w:asciiTheme="minorHAnsi" w:hAnsiTheme="minorHAnsi"/>
@@ -8779,17 +9485,18 @@
           <w:sz w:val="32"/>
           <w:szCs w:val="32"/>
         </w:rPr>
-        <w:t>.sql</w:t>
-      </w:r>
+        <w:t>.</w:t>
+      </w:r>
+      <w:proofErr w:type="spellStart"/>
+      <w:proofErr w:type="gramStart"/>
       <w:r>
         <w:rPr>
           <w:rFonts w:asciiTheme="minorHAnsi" w:hAnsiTheme="minorHAnsi"/>
           <w:color w:val="000000"/>
           <w:sz w:val="32"/>
           <w:szCs w:val="32"/>
-          <w:lang w:val="en-US"/>
-        </w:rPr>
-        <w:t>ite</w:t>
+        </w:rPr>
+        <w:t>sql</w:t>
       </w:r>
       <w:r>
         <w:rPr>
@@ -8797,19 +9504,33 @@
           <w:color w:val="000000"/>
           <w:sz w:val="32"/>
           <w:szCs w:val="32"/>
-        </w:rPr>
-        <w:t>.</w:t>
-      </w:r>
+          <w:lang w:val="en-US"/>
+        </w:rPr>
+        <w:t>ite</w:t>
+      </w:r>
+      <w:proofErr w:type="spellEnd"/>
       <w:r>
         <w:rPr>
           <w:rFonts w:asciiTheme="minorHAnsi" w:hAnsiTheme="minorHAnsi"/>
           <w:color w:val="000000"/>
           <w:sz w:val="32"/>
           <w:szCs w:val="32"/>
+        </w:rPr>
+        <w:t>.</w:t>
+      </w:r>
+      <w:proofErr w:type="spellStart"/>
+      <w:r>
+        <w:rPr>
+          <w:rFonts w:asciiTheme="minorHAnsi" w:hAnsiTheme="minorHAnsi"/>
+          <w:color w:val="000000"/>
+          <w:sz w:val="32"/>
+          <w:szCs w:val="32"/>
           <w:lang w:val="en-US"/>
         </w:rPr>
         <w:t>SQLiteConfig</w:t>
       </w:r>
+      <w:proofErr w:type="spellEnd"/>
+      <w:proofErr w:type="gramEnd"/>
       <w:r>
         <w:rPr>
           <w:rFonts w:asciiTheme="minorHAnsi" w:hAnsiTheme="minorHAnsi"/>
@@ -8892,6 +9613,7 @@
         </w:rPr>
         <w:t xml:space="preserve">- </w:t>
       </w:r>
+      <w:proofErr w:type="spellStart"/>
       <w:r>
         <w:rPr>
           <w:rFonts w:eastAsia="Times New Roman" w:cs="Courier New"/>
@@ -8902,6 +9624,7 @@
         </w:rPr>
         <w:t>sqlLite</w:t>
       </w:r>
+      <w:proofErr w:type="spellEnd"/>
       <w:r>
         <w:rPr>
           <w:rFonts w:eastAsia="Times New Roman" w:cs="Courier New"/>
@@ -8947,7 +9670,7 @@
       </w:pPr>
     </w:p>
     <w:sectPr>
-      <w:footerReference w:type="default" r:id="rId39"/>
+      <w:footerReference w:type="default" r:id="rId40"/>
       <w:pgSz w:w="11906" w:h="16838"/>
       <w:pgMar w:top="1440" w:right="1440" w:bottom="1440" w:left="1440" w:header="708" w:footer="708" w:gutter="0"/>
       <w:cols w:space="708"/>

--- a/readme.docx
+++ b/readme.docx
@@ -2838,7 +2838,6 @@
           </w14:textOutline>
         </w:rPr>
       </w:pPr>
-      <w:proofErr w:type="gramStart"/>
       <w:r>
         <w:rPr>
           <w:rFonts w:cstheme="minorHAnsi"/>
@@ -2858,7 +2857,6 @@
         <w:lastRenderedPageBreak/>
         <w:t>Workers</w:t>
       </w:r>
-      <w:proofErr w:type="gramEnd"/>
       <w:r>
         <w:rPr>
           <w:rFonts w:cstheme="minorHAnsi"/>
@@ -4932,21 +4930,7 @@
         <w:rPr>
           <w:lang w:val="en-US"/>
         </w:rPr>
-        <w:t xml:space="preserve">3) Each order needs to be approved, you can approve </w:t>
-      </w:r>
-      <w:proofErr w:type="gramStart"/>
-      <w:r>
-        <w:rPr>
-          <w:lang w:val="en-US"/>
-        </w:rPr>
-        <w:t>a single one</w:t>
-      </w:r>
-      <w:proofErr w:type="gramEnd"/>
-      <w:r>
-        <w:rPr>
-          <w:lang w:val="en-US"/>
-        </w:rPr>
-        <w:t xml:space="preserve"> or all of them.</w:t>
+        <w:t>3) Each order needs to be approved, you can approve a single one or all of them.</w:t>
       </w:r>
     </w:p>
     <w:p>
@@ -5051,21 +5035,7 @@
         <w:rPr>
           <w:lang w:val="en-US"/>
         </w:rPr>
-        <w:t xml:space="preserve">5) Each function will ask you to enter different variables based on its needs. You may need to use the display function </w:t>
-      </w:r>
-      <w:proofErr w:type="gramStart"/>
-      <w:r>
-        <w:rPr>
-          <w:lang w:val="en-US"/>
-        </w:rPr>
-        <w:t>in order to</w:t>
-      </w:r>
-      <w:proofErr w:type="gramEnd"/>
-      <w:r>
-        <w:rPr>
-          <w:lang w:val="en-US"/>
-        </w:rPr>
-        <w:t xml:space="preserve"> know which details to enter.</w:t>
+        <w:t>5) Each function will ask you to enter different variables based on its needs. You may need to use the display function in order to know which details to enter.</w:t>
       </w:r>
     </w:p>
     <w:p>
@@ -7165,21 +7135,12 @@
           </wp:anchor>
         </w:drawing>
       </w:r>
-      <w:proofErr w:type="gramStart"/>
       <w:r>
         <w:rPr>
           <w:u w:val="single"/>
           <w:lang w:val="en-US"/>
         </w:rPr>
-        <w:t>Store keeper</w:t>
-      </w:r>
-      <w:proofErr w:type="gramEnd"/>
-      <w:r>
-        <w:rPr>
-          <w:u w:val="single"/>
-          <w:lang w:val="en-US"/>
-        </w:rPr>
-        <w:t>:</w:t>
+        <w:t>Store keeper:</w:t>
       </w:r>
       <w:r>
         <w:rPr>
@@ -7552,21 +7513,7 @@
           <w:lang w:val="en-US"/>
         </w:rPr>
         <w:br/>
-        <w:t xml:space="preserve">2. A user will not enter an empty word or a too long </w:t>
-      </w:r>
-      <w:proofErr w:type="gramStart"/>
-      <w:r>
-        <w:rPr>
-          <w:lang w:val="en-US"/>
-        </w:rPr>
-        <w:t>word(</w:t>
-      </w:r>
-      <w:proofErr w:type="gramEnd"/>
-      <w:r>
-        <w:rPr>
-          <w:lang w:val="en-US"/>
-        </w:rPr>
-        <w:t>300 characters).</w:t>
+        <w:t>2. A user will not enter an empty word or a too long word(300 characters).</w:t>
       </w:r>
       <w:r>
         <w:rPr>
@@ -7722,21 +7669,7 @@
         <w:rPr>
           <w:lang w:val="en-US"/>
         </w:rPr>
-        <w:t xml:space="preserve"> – adding a new category, it is </w:t>
-      </w:r>
-      <w:proofErr w:type="gramStart"/>
-      <w:r>
-        <w:rPr>
-          <w:lang w:val="en-US"/>
-        </w:rPr>
-        <w:t>need</w:t>
-      </w:r>
-      <w:proofErr w:type="gramEnd"/>
-      <w:r>
-        <w:rPr>
-          <w:lang w:val="en-US"/>
-        </w:rPr>
-        <w:t xml:space="preserve"> to specify the category’s father afterwards.</w:t>
+        <w:t xml:space="preserve"> – adding a new category, it is need to specify the category’s father afterwards.</w:t>
       </w:r>
       <w:r>
         <w:rPr>
@@ -8130,42 +8063,14 @@
         <w:rPr>
           <w:lang w:val="en-US"/>
         </w:rPr>
-        <w:t xml:space="preserve">In case where a product has several sales available for it, the highest discount sale will be </w:t>
-      </w:r>
-      <w:proofErr w:type="gramStart"/>
-      <w:r>
-        <w:rPr>
-          <w:lang w:val="en-US"/>
-        </w:rPr>
-        <w:t>taken into account</w:t>
-      </w:r>
-      <w:proofErr w:type="gramEnd"/>
-      <w:r>
-        <w:rPr>
-          <w:lang w:val="en-US"/>
-        </w:rPr>
-        <w:t>.</w:t>
+        <w:t>In case where a product has several sales available for it, the highest discount sale will be taken into account.</w:t>
       </w:r>
       <w:r>
         <w:rPr>
           <w:lang w:val="en-US"/>
         </w:rPr>
         <w:br/>
-        <w:t xml:space="preserve">6. When asking for products of a category – it also retrieve the products in its </w:t>
-      </w:r>
-      <w:proofErr w:type="gramStart"/>
-      <w:r>
-        <w:rPr>
-          <w:lang w:val="en-US"/>
-        </w:rPr>
-        <w:t>sub categories</w:t>
-      </w:r>
-      <w:proofErr w:type="gramEnd"/>
-      <w:r>
-        <w:rPr>
-          <w:lang w:val="en-US"/>
-        </w:rPr>
-        <w:t>.</w:t>
+        <w:t>6. When asking for products of a category – it also retrieve the products in its sub categories.</w:t>
       </w:r>
     </w:p>
     <w:p>
@@ -8203,14 +8108,7 @@
         <w:rPr>
           <w:lang w:val="en-US"/>
         </w:rPr>
-        <w:t xml:space="preserve">8. when receiving a </w:t>
-      </w:r>
-      <w:proofErr w:type="gramStart"/>
-      <w:r>
-        <w:rPr>
-          <w:lang w:val="en-US"/>
-        </w:rPr>
-        <w:t xml:space="preserve">shipment </w:t>
+        <w:t xml:space="preserve">8. when receiving a shipment </w:t>
       </w:r>
       <w:r>
         <w:rPr>
@@ -8222,14 +8120,7 @@
         <w:rPr>
           <w:lang w:val="en-US"/>
         </w:rPr>
-        <w:t>amount</w:t>
-      </w:r>
-      <w:proofErr w:type="gramEnd"/>
-      <w:r>
-        <w:rPr>
-          <w:lang w:val="en-US"/>
-        </w:rPr>
-        <w:t xml:space="preserve"> – only the fine supply will be written in the system data.</w:t>
+        <w:t>amount – only the fine supply will be written in the system data.</w:t>
       </w:r>
     </w:p>
     <w:p>
@@ -8506,21 +8397,7 @@
           <w:lang w:val="en-US"/>
         </w:rPr>
         <w:br/>
-        <w:t xml:space="preserve">3. Every category sale count for its </w:t>
-      </w:r>
-      <w:proofErr w:type="gramStart"/>
-      <w:r>
-        <w:rPr>
-          <w:lang w:val="en-US"/>
-        </w:rPr>
-        <w:t>sub categories</w:t>
-      </w:r>
-      <w:proofErr w:type="gramEnd"/>
-      <w:r>
-        <w:rPr>
-          <w:lang w:val="en-US"/>
-        </w:rPr>
-        <w:t xml:space="preserve"> as well.</w:t>
+        <w:t>3. Every category sale count for its sub categories as well.</w:t>
       </w:r>
     </w:p>
     <w:p>
@@ -8546,19 +8423,11 @@
           <w:lang w:val="en-US"/>
         </w:rPr>
       </w:pPr>
-      <w:proofErr w:type="gramStart"/>
-      <w:r>
-        <w:rPr>
-          <w:lang w:val="en-US"/>
-        </w:rPr>
-        <w:t>Reports</w:t>
-      </w:r>
-      <w:proofErr w:type="gramEnd"/>
-      <w:r>
-        <w:rPr>
-          <w:lang w:val="en-US"/>
-        </w:rPr>
-        <w:t xml:space="preserve"> interface:</w:t>
+      <w:r>
+        <w:rPr>
+          <w:lang w:val="en-US"/>
+        </w:rPr>
+        <w:t>Reports interface:</w:t>
       </w:r>
       <w:r>
         <w:rPr>
@@ -8956,9 +8825,10 @@
         <w:bidi/>
         <w:rPr>
           <w:b/>
-          <w:color w:val="000000" w:themeColor="text1"/>
+          <w:color w:val="F7CAAC" w:themeColor="accent2" w:themeTint="66"/>
           <w:sz w:val="32"/>
           <w:szCs w:val="32"/>
+          <w:rtl/>
           <w:lang w:val="en-US"/>
           <w14:textOutline w14:w="11112" w14:cap="flat" w14:cmpd="sng" w14:algn="ctr">
             <w14:solidFill>
@@ -8979,7 +8849,6 @@
           <w:color w:val="F7CAAC" w:themeColor="accent2" w:themeTint="66"/>
           <w:sz w:val="32"/>
           <w:szCs w:val="32"/>
-          <w:rtl/>
           <w:lang w:val="en-US"/>
           <w14:textOutline w14:w="11112" w14:cap="flat" w14:cmpd="sng" w14:algn="ctr">
             <w14:solidFill>
@@ -8990,16 +8859,14 @@
           </w14:textOutline>
         </w:rPr>
       </w:pPr>
-    </w:p>
-    <w:p>
-      <w:pPr>
-        <w:bidi/>
-        <w:jc w:val="center"/>
-        <w:rPr>
+      <w:r>
+        <w:rPr>
+          <w:rFonts w:hint="cs"/>
           <w:b/>
           <w:color w:val="F7CAAC" w:themeColor="accent2" w:themeTint="66"/>
           <w:sz w:val="32"/>
           <w:szCs w:val="32"/>
+          <w:rtl/>
           <w:lang w:val="en-US"/>
           <w14:textOutline w14:w="11112" w14:cap="flat" w14:cmpd="sng" w14:algn="ctr">
             <w14:solidFill>
@@ -9009,7 +8876,8 @@
             <w14:round/>
           </w14:textOutline>
         </w:rPr>
-      </w:pPr>
+        <w:t xml:space="preserve">רשימת ספריות </w:t>
+      </w:r>
       <w:r>
         <w:rPr>
           <w:rFonts w:hint="cs"/>
@@ -9027,7 +8895,7 @@
             <w14:round/>
           </w14:textOutline>
         </w:rPr>
-        <w:t xml:space="preserve">רשימת ספריות </w:t>
+        <w:t xml:space="preserve">חיצוניות </w:t>
       </w:r>
       <w:r>
         <w:rPr>
@@ -9046,25 +8914,6 @@
             <w14:round/>
           </w14:textOutline>
         </w:rPr>
-        <w:t xml:space="preserve">חיצוניות </w:t>
-      </w:r>
-      <w:r>
-        <w:rPr>
-          <w:rFonts w:hint="cs"/>
-          <w:b/>
-          <w:color w:val="F7CAAC" w:themeColor="accent2" w:themeTint="66"/>
-          <w:sz w:val="32"/>
-          <w:szCs w:val="32"/>
-          <w:rtl/>
-          <w:lang w:val="en-US"/>
-          <w14:textOutline w14:w="11112" w14:cap="flat" w14:cmpd="sng" w14:algn="ctr">
-            <w14:solidFill>
-              <w14:schemeClr w14:val="accent2"/>
-            </w14:solidFill>
-            <w14:prstDash w14:val="solid"/>
-            <w14:round/>
-          </w14:textOutline>
-        </w:rPr>
         <w:t>בשימוש:</w:t>
       </w:r>
     </w:p>
@@ -9096,9 +8945,9 @@
           <w:sz w:val="32"/>
           <w:szCs w:val="32"/>
         </w:rPr>
-        <w:t>java.</w:t>
-      </w:r>
-      <w:proofErr w:type="gramStart"/>
+        <w:t>java.text</w:t>
+      </w:r>
+      <w:proofErr w:type="spellEnd"/>
       <w:r>
         <w:rPr>
           <w:rFonts w:asciiTheme="minorHAnsi" w:hAnsiTheme="minorHAnsi"/>
@@ -9106,17 +8955,17 @@
           <w:sz w:val="32"/>
           <w:szCs w:val="32"/>
         </w:rPr>
-        <w:t>text</w:t>
-      </w:r>
-      <w:proofErr w:type="spellEnd"/>
+        <w:t>.</w:t>
+      </w:r>
       <w:r>
         <w:rPr>
           <w:rFonts w:asciiTheme="minorHAnsi" w:hAnsiTheme="minorHAnsi"/>
           <w:color w:val="080808"/>
           <w:sz w:val="32"/>
           <w:szCs w:val="32"/>
-        </w:rPr>
-        <w:t>.</w:t>
+          <w:lang w:val="en-US"/>
+        </w:rPr>
+        <w:t>*;</w:t>
       </w:r>
       <w:r>
         <w:rPr>
@@ -9124,20 +8973,46 @@
           <w:color w:val="080808"/>
           <w:sz w:val="32"/>
           <w:szCs w:val="32"/>
-          <w:lang w:val="en-US"/>
-        </w:rPr>
-        <w:t>*</w:t>
-      </w:r>
-      <w:proofErr w:type="gramEnd"/>
+        </w:rPr>
+        <w:br/>
+      </w:r>
+      <w:r>
+        <w:rPr>
+          <w:rFonts w:asciiTheme="minorHAnsi" w:hAnsiTheme="minorHAnsi"/>
+          <w:color w:val="0033B3"/>
+          <w:sz w:val="32"/>
+          <w:szCs w:val="32"/>
+        </w:rPr>
+        <w:t xml:space="preserve">import </w:t>
+      </w:r>
+      <w:proofErr w:type="spellStart"/>
+      <w:r>
+        <w:rPr>
+          <w:rFonts w:asciiTheme="minorHAnsi" w:hAnsiTheme="minorHAnsi"/>
+          <w:color w:val="000000"/>
+          <w:sz w:val="32"/>
+          <w:szCs w:val="32"/>
+        </w:rPr>
+        <w:t>java.util</w:t>
+      </w:r>
+      <w:proofErr w:type="spellEnd"/>
+      <w:r>
+        <w:rPr>
+          <w:rFonts w:asciiTheme="minorHAnsi" w:hAnsiTheme="minorHAnsi"/>
+          <w:color w:val="000000"/>
+          <w:sz w:val="32"/>
+          <w:szCs w:val="32"/>
+        </w:rPr>
+        <w:t>.</w:t>
+      </w:r>
       <w:r>
         <w:rPr>
           <w:rFonts w:asciiTheme="minorHAnsi" w:hAnsiTheme="minorHAnsi"/>
           <w:color w:val="080808"/>
           <w:sz w:val="32"/>
           <w:szCs w:val="32"/>
-          <w:lang w:val="en-US"/>
-        </w:rPr>
-        <w:t>;</w:t>
+        </w:rPr>
+        <w:t>*;</w:t>
       </w:r>
       <w:r>
         <w:rPr>
@@ -9157,7 +9032,6 @@
         </w:rPr>
         <w:t xml:space="preserve">import </w:t>
       </w:r>
-      <w:proofErr w:type="spellStart"/>
       <w:r>
         <w:rPr>
           <w:rFonts w:asciiTheme="minorHAnsi" w:hAnsiTheme="minorHAnsi"/>
@@ -9165,17 +9039,17 @@
           <w:sz w:val="32"/>
           <w:szCs w:val="32"/>
         </w:rPr>
-        <w:t>java.util</w:t>
-      </w:r>
-      <w:proofErr w:type="spellEnd"/>
+        <w:t>java.io.</w:t>
+      </w:r>
       <w:r>
         <w:rPr>
           <w:rFonts w:asciiTheme="minorHAnsi" w:hAnsiTheme="minorHAnsi"/>
           <w:color w:val="000000"/>
           <w:sz w:val="32"/>
           <w:szCs w:val="32"/>
-        </w:rPr>
-        <w:t>.</w:t>
+          <w:lang w:val="en-US"/>
+        </w:rPr>
+        <w:t>*</w:t>
       </w:r>
       <w:r>
         <w:rPr>
@@ -9184,17 +9058,21 @@
           <w:sz w:val="32"/>
           <w:szCs w:val="32"/>
         </w:rPr>
-        <w:t>*;</w:t>
-      </w:r>
-      <w:r>
+        <w:t>;</w:t>
+      </w:r>
+    </w:p>
+    <w:p>
+      <w:pPr>
+        <w:pStyle w:val="HTMLPreformatted"/>
+        <w:shd w:val="clear" w:color="auto" w:fill="FFFFFF"/>
         <w:rPr>
           <w:rFonts w:asciiTheme="minorHAnsi" w:hAnsiTheme="minorHAnsi"/>
           <w:color w:val="080808"/>
           <w:sz w:val="32"/>
           <w:szCs w:val="32"/>
-        </w:rPr>
-        <w:br/>
-      </w:r>
+          <w:rtl/>
+        </w:rPr>
+      </w:pPr>
       <w:r>
         <w:rPr>
           <w:rFonts w:asciiTheme="minorHAnsi" w:hAnsiTheme="minorHAnsi"/>
@@ -9204,6 +9082,7 @@
         </w:rPr>
         <w:t xml:space="preserve">import </w:t>
       </w:r>
+      <w:proofErr w:type="spellStart"/>
       <w:r>
         <w:rPr>
           <w:rFonts w:asciiTheme="minorHAnsi" w:hAnsiTheme="minorHAnsi"/>
@@ -9211,8 +9090,9 @@
           <w:sz w:val="32"/>
           <w:szCs w:val="32"/>
         </w:rPr>
-        <w:t>java.io.</w:t>
-      </w:r>
+        <w:t>java.time</w:t>
+      </w:r>
+      <w:proofErr w:type="spellEnd"/>
       <w:r>
         <w:rPr>
           <w:rFonts w:asciiTheme="minorHAnsi" w:hAnsiTheme="minorHAnsi"/>
@@ -9242,7 +9122,6 @@
           <w:color w:val="080808"/>
           <w:sz w:val="32"/>
           <w:szCs w:val="32"/>
-          <w:rtl/>
         </w:rPr>
       </w:pPr>
       <w:r>
@@ -9255,7 +9134,6 @@
         <w:t xml:space="preserve">import </w:t>
       </w:r>
       <w:proofErr w:type="spellStart"/>
-      <w:proofErr w:type="gramStart"/>
       <w:r>
         <w:rPr>
           <w:rFonts w:asciiTheme="minorHAnsi" w:hAnsiTheme="minorHAnsi"/>
@@ -9263,19 +9141,17 @@
           <w:sz w:val="32"/>
           <w:szCs w:val="32"/>
         </w:rPr>
-        <w:t>java.time</w:t>
+        <w:t>java.sql</w:t>
       </w:r>
       <w:proofErr w:type="spellEnd"/>
-      <w:proofErr w:type="gramEnd"/>
       <w:r>
         <w:rPr>
           <w:rFonts w:asciiTheme="minorHAnsi" w:hAnsiTheme="minorHAnsi"/>
           <w:color w:val="000000"/>
           <w:sz w:val="32"/>
           <w:szCs w:val="32"/>
-          <w:lang w:val="en-US"/>
-        </w:rPr>
-        <w:t>*</w:t>
+        </w:rPr>
+        <w:t>.</w:t>
       </w:r>
       <w:r>
         <w:rPr>
@@ -9284,68 +9160,7 @@
           <w:sz w:val="32"/>
           <w:szCs w:val="32"/>
         </w:rPr>
-        <w:t>;</w:t>
-      </w:r>
-    </w:p>
-    <w:p>
-      <w:pPr>
-        <w:pStyle w:val="HTMLPreformatted"/>
-        <w:shd w:val="clear" w:color="auto" w:fill="FFFFFF"/>
-        <w:rPr>
-          <w:rFonts w:asciiTheme="minorHAnsi" w:hAnsiTheme="minorHAnsi"/>
-          <w:color w:val="080808"/>
-          <w:sz w:val="32"/>
-          <w:szCs w:val="32"/>
-        </w:rPr>
-      </w:pPr>
-      <w:r>
-        <w:rPr>
-          <w:rFonts w:asciiTheme="minorHAnsi" w:hAnsiTheme="minorHAnsi"/>
-          <w:color w:val="0033B3"/>
-          <w:sz w:val="32"/>
-          <w:szCs w:val="32"/>
-        </w:rPr>
-        <w:t xml:space="preserve">import </w:t>
-      </w:r>
-      <w:proofErr w:type="spellStart"/>
-      <w:proofErr w:type="gramStart"/>
-      <w:r>
-        <w:rPr>
-          <w:rFonts w:asciiTheme="minorHAnsi" w:hAnsiTheme="minorHAnsi"/>
-          <w:color w:val="000000"/>
-          <w:sz w:val="32"/>
-          <w:szCs w:val="32"/>
-        </w:rPr>
-        <w:t>java.sql</w:t>
-      </w:r>
-      <w:proofErr w:type="spellEnd"/>
-      <w:r>
-        <w:rPr>
-          <w:rFonts w:asciiTheme="minorHAnsi" w:hAnsiTheme="minorHAnsi"/>
-          <w:color w:val="000000"/>
-          <w:sz w:val="32"/>
-          <w:szCs w:val="32"/>
-        </w:rPr>
-        <w:t>.</w:t>
-      </w:r>
-      <w:r>
-        <w:rPr>
-          <w:rFonts w:asciiTheme="minorHAnsi" w:hAnsiTheme="minorHAnsi"/>
-          <w:color w:val="080808"/>
-          <w:sz w:val="32"/>
-          <w:szCs w:val="32"/>
-        </w:rPr>
-        <w:t>*</w:t>
-      </w:r>
-      <w:proofErr w:type="gramEnd"/>
-      <w:r>
-        <w:rPr>
-          <w:rFonts w:asciiTheme="minorHAnsi" w:hAnsiTheme="minorHAnsi"/>
-          <w:color w:val="080808"/>
-          <w:sz w:val="32"/>
-          <w:szCs w:val="32"/>
-        </w:rPr>
-        <w:t>;</w:t>
+        <w:t>*;</w:t>
       </w:r>
     </w:p>
     <w:p>
@@ -9370,7 +9185,6 @@
         </w:rPr>
         <w:t xml:space="preserve">import </w:t>
       </w:r>
-      <w:proofErr w:type="gramStart"/>
       <w:r>
         <w:rPr>
           <w:rFonts w:asciiTheme="minorHAnsi" w:hAnsiTheme="minorHAnsi"/>
@@ -9415,7 +9229,6 @@
         </w:rPr>
         <w:t>util</w:t>
       </w:r>
-      <w:proofErr w:type="gramEnd"/>
       <w:r>
         <w:rPr>
           <w:rFonts w:asciiTheme="minorHAnsi" w:hAnsiTheme="minorHAnsi"/>
@@ -9488,7 +9301,6 @@
         <w:t>.</w:t>
       </w:r>
       <w:proofErr w:type="spellStart"/>
-      <w:proofErr w:type="gramStart"/>
       <w:r>
         <w:rPr>
           <w:rFonts w:asciiTheme="minorHAnsi" w:hAnsiTheme="minorHAnsi"/>
@@ -9530,7 +9342,6 @@
         <w:t>SQLiteConfig</w:t>
       </w:r>
       <w:proofErr w:type="spellEnd"/>
-      <w:proofErr w:type="gramEnd"/>
       <w:r>
         <w:rPr>
           <w:rFonts w:asciiTheme="minorHAnsi" w:hAnsiTheme="minorHAnsi"/>
